--- a/ai_13/taras_kibysh/Epic 2 - Taras Kibysh/epic_2_practice_and_labs_report_taras_kibysh.docx
+++ b/ai_13/taras_kibysh/Epic 2 - Taras Kibysh/epic_2_practice_and_labs_report_taras_kibysh.docx
@@ -4,67 +4,104 @@
   <w:body>
     <w:p>
       <w:pPr>
+        <w:spacing w:after="0" w:line="240" w:lineRule="auto"/>
+        <w:rPr>
+          <w:rFonts w:ascii="Times New Roman" w:eastAsia="Times New Roman" w:hAnsi="Times New Roman" w:cs="Times New Roman"/>
+          <w:sz w:val="24"/>
+          <w:szCs w:val="24"/>
+        </w:rPr>
+      </w:pPr>
+    </w:p>
+    <w:p>
+      <w:pPr>
+        <w:spacing w:after="0" w:line="240" w:lineRule="auto"/>
         <w:jc w:val="center"/>
         <w:rPr>
           <w:rFonts w:ascii="Times New Roman" w:eastAsia="Times New Roman" w:hAnsi="Times New Roman" w:cs="Times New Roman"/>
+          <w:sz w:val="24"/>
+          <w:szCs w:val="24"/>
+        </w:rPr>
+      </w:pPr>
+      <w:r>
+        <w:rPr>
+          <w:rFonts w:ascii="Times New Roman" w:eastAsia="Times New Roman" w:hAnsi="Times New Roman" w:cs="Times New Roman"/>
+          <w:color w:val="000000"/>
           <w:sz w:val="28"/>
           <w:szCs w:val="28"/>
         </w:rPr>
-      </w:pPr>
-      <w:r>
-        <w:rPr>
-          <w:rFonts w:ascii="Times New Roman" w:eastAsia="Times New Roman" w:hAnsi="Times New Roman" w:cs="Times New Roman"/>
+        <w:t>Міністерство освіти і науки України</w:t>
+      </w:r>
+    </w:p>
+    <w:p>
+      <w:pPr>
+        <w:spacing w:after="0" w:line="240" w:lineRule="auto"/>
+        <w:jc w:val="center"/>
+        <w:rPr>
+          <w:rFonts w:ascii="Times New Roman" w:eastAsia="Times New Roman" w:hAnsi="Times New Roman" w:cs="Times New Roman"/>
+          <w:sz w:val="24"/>
+          <w:szCs w:val="24"/>
+        </w:rPr>
+      </w:pPr>
+      <w:r>
+        <w:rPr>
+          <w:rFonts w:ascii="Times New Roman" w:eastAsia="Times New Roman" w:hAnsi="Times New Roman" w:cs="Times New Roman"/>
+          <w:color w:val="000000"/>
           <w:sz w:val="28"/>
           <w:szCs w:val="28"/>
         </w:rPr>
-        <w:t>Міністерство освіти і науки України</w:t>
-      </w:r>
-    </w:p>
-    <w:p>
-      <w:pPr>
+        <w:t>Національний університет «Львівська політехніка»</w:t>
+      </w:r>
+    </w:p>
+    <w:p>
+      <w:pPr>
+        <w:spacing w:after="0" w:line="240" w:lineRule="auto"/>
         <w:jc w:val="center"/>
         <w:rPr>
           <w:rFonts w:ascii="Times New Roman" w:eastAsia="Times New Roman" w:hAnsi="Times New Roman" w:cs="Times New Roman"/>
+          <w:sz w:val="24"/>
+          <w:szCs w:val="24"/>
+        </w:rPr>
+      </w:pPr>
+      <w:r>
+        <w:rPr>
+          <w:rFonts w:ascii="Times New Roman" w:eastAsia="Times New Roman" w:hAnsi="Times New Roman" w:cs="Times New Roman"/>
+          <w:color w:val="000000"/>
           <w:sz w:val="28"/>
           <w:szCs w:val="28"/>
         </w:rPr>
-      </w:pPr>
-      <w:r>
-        <w:rPr>
-          <w:rFonts w:ascii="Times New Roman" w:eastAsia="Times New Roman" w:hAnsi="Times New Roman" w:cs="Times New Roman"/>
-          <w:sz w:val="28"/>
-          <w:szCs w:val="28"/>
-        </w:rPr>
-        <w:t>Національний університет «Львівська політехніка»</w:t>
-      </w:r>
-    </w:p>
-    <w:p>
-      <w:pPr>
-        <w:spacing w:after="0" w:line="360" w:lineRule="auto"/>
-        <w:jc w:val="center"/>
-        <w:rPr>
-          <w:rFonts w:ascii="Times New Roman" w:eastAsia="Times New Roman" w:hAnsi="Times New Roman" w:cs="Times New Roman"/>
-          <w:sz w:val="28"/>
-          <w:szCs w:val="28"/>
-        </w:rPr>
-      </w:pPr>
-      <w:r>
-        <w:rPr>
+        <w:t>Кафедра систем штучного інтелекту</w:t>
+      </w:r>
+    </w:p>
+    <w:p>
+      <w:pPr>
+        <w:spacing w:after="240" w:line="240" w:lineRule="auto"/>
+        <w:rPr>
+          <w:rFonts w:ascii="Times New Roman" w:eastAsia="Times New Roman" w:hAnsi="Times New Roman" w:cs="Times New Roman"/>
+          <w:sz w:val="24"/>
+          <w:szCs w:val="24"/>
+        </w:rPr>
+      </w:pPr>
+      <w:r>
+        <w:rPr>
+          <w:rFonts w:ascii="Times New Roman" w:eastAsia="Times New Roman" w:hAnsi="Times New Roman" w:cs="Times New Roman"/>
           <w:noProof/>
+          <w:sz w:val="24"/>
+          <w:szCs w:val="24"/>
+          <w:bdr w:val="none" w:sz="0" w:space="0" w:color="auto" w:frame="1"/>
         </w:rPr>
         <w:drawing>
-          <wp:anchor distT="0" distB="0" distL="114300" distR="114300" simplePos="0" relativeHeight="251665408" behindDoc="0" locked="0" layoutInCell="1" allowOverlap="1" wp14:anchorId="7A10BE52" wp14:editId="000FA063">
+          <wp:anchor distT="0" distB="0" distL="114300" distR="114300" simplePos="0" relativeHeight="251668480" behindDoc="0" locked="0" layoutInCell="1" allowOverlap="1" wp14:anchorId="3379EAE8" wp14:editId="4DC908EC">
             <wp:simplePos x="0" y="0"/>
-            <wp:positionH relativeFrom="page">
-              <wp:posOffset>2713355</wp:posOffset>
+            <wp:positionH relativeFrom="margin">
+              <wp:align>center</wp:align>
             </wp:positionH>
             <wp:positionV relativeFrom="paragraph">
-              <wp:posOffset>346075</wp:posOffset>
+              <wp:posOffset>395968</wp:posOffset>
             </wp:positionV>
-            <wp:extent cx="2400300" cy="2277648"/>
-            <wp:effectExtent l="0" t="0" r="0" b="8890"/>
+            <wp:extent cx="2715895" cy="2574290"/>
+            <wp:effectExtent l="0" t="0" r="8255" b="0"/>
             <wp:wrapTopAndBottom/>
-            <wp:docPr id="10" name="Picture 10"/>
+            <wp:docPr id="7" name="Picture 7" descr="A blue and white logo&#10;&#10;Description automatically generated"/>
             <wp:cNvGraphicFramePr>
               <a:graphicFrameLocks xmlns:a="http://schemas.openxmlformats.org/drawingml/2006/main" noChangeAspect="1"/>
             </wp:cNvGraphicFramePr>
@@ -72,29 +109,36 @@
               <a:graphicData uri="http://schemas.openxmlformats.org/drawingml/2006/picture">
                 <pic:pic xmlns:pic="http://schemas.openxmlformats.org/drawingml/2006/picture">
                   <pic:nvPicPr>
-                    <pic:cNvPr id="10" name="Picture 10"/>
-                    <pic:cNvPicPr/>
+                    <pic:cNvPr id="0" name="Picture 1" descr="A blue and white logo&#10;&#10;Description automatically generated"/>
+                    <pic:cNvPicPr>
+                      <a:picLocks noChangeAspect="1" noChangeArrowheads="1"/>
+                    </pic:cNvPicPr>
                   </pic:nvPicPr>
                   <pic:blipFill>
-                    <a:blip r:embed="rId9" cstate="print">
+                    <a:blip r:embed="rId9">
                       <a:extLst>
                         <a:ext uri="{28A0092B-C50C-407E-A947-70E740481C1C}">
                           <a14:useLocalDpi xmlns:a14="http://schemas.microsoft.com/office/drawing/2010/main" val="0"/>
                         </a:ext>
                       </a:extLst>
                     </a:blip>
+                    <a:srcRect/>
                     <a:stretch>
                       <a:fillRect/>
                     </a:stretch>
                   </pic:blipFill>
-                  <pic:spPr>
+                  <pic:spPr bwMode="auto">
                     <a:xfrm>
                       <a:off x="0" y="0"/>
-                      <a:ext cx="2400300" cy="2277648"/>
+                      <a:ext cx="2715895" cy="2574290"/>
                     </a:xfrm>
                     <a:prstGeom prst="rect">
                       <a:avLst/>
                     </a:prstGeom>
+                    <a:noFill/>
+                    <a:ln>
+                      <a:noFill/>
+                    </a:ln>
                   </pic:spPr>
                 </pic:pic>
               </a:graphicData>
@@ -111,267 +155,340 @@
       <w:r>
         <w:rPr>
           <w:rFonts w:ascii="Times New Roman" w:eastAsia="Times New Roman" w:hAnsi="Times New Roman" w:cs="Times New Roman"/>
+          <w:sz w:val="24"/>
+          <w:szCs w:val="24"/>
+        </w:rPr>
+        <w:br/>
+      </w:r>
+      <w:r>
+        <w:rPr>
+          <w:rFonts w:ascii="Times New Roman" w:eastAsia="Times New Roman" w:hAnsi="Times New Roman" w:cs="Times New Roman"/>
+          <w:sz w:val="24"/>
+          <w:szCs w:val="24"/>
+        </w:rPr>
+        <w:br/>
+      </w:r>
+    </w:p>
+    <w:p>
+      <w:pPr>
+        <w:spacing w:after="0" w:line="240" w:lineRule="auto"/>
+        <w:jc w:val="center"/>
+        <w:rPr>
+          <w:rFonts w:ascii="Times New Roman" w:eastAsia="Times New Roman" w:hAnsi="Times New Roman" w:cs="Times New Roman"/>
+          <w:sz w:val="24"/>
+          <w:szCs w:val="24"/>
+        </w:rPr>
+      </w:pPr>
+      <w:r>
+        <w:rPr>
+          <w:rFonts w:ascii="Times New Roman" w:eastAsia="Times New Roman" w:hAnsi="Times New Roman" w:cs="Times New Roman"/>
+          <w:b/>
+          <w:bCs/>
+          <w:color w:val="000000"/>
+          <w:sz w:val="56"/>
+          <w:szCs w:val="56"/>
+        </w:rPr>
+        <w:t>Звіт</w:t>
+      </w:r>
+      <w:r>
+        <w:rPr>
+          <w:rFonts w:ascii="Times New Roman" w:eastAsia="Times New Roman" w:hAnsi="Times New Roman" w:cs="Times New Roman"/>
+          <w:b/>
+          <w:bCs/>
+          <w:color w:val="000000"/>
           <w:sz w:val="28"/>
           <w:szCs w:val="28"/>
         </w:rPr>
-        <w:t>Кафедра систем штучного інтелекту</w:t>
-      </w:r>
-    </w:p>
-    <w:p>
-      <w:pPr>
-        <w:rPr>
-          <w:rFonts w:ascii="Times New Roman" w:eastAsia="Times New Roman" w:hAnsi="Times New Roman" w:cs="Times New Roman"/>
-        </w:rPr>
-      </w:pPr>
-    </w:p>
-    <w:p>
-      <w:pPr>
-        <w:spacing w:line="240" w:lineRule="auto"/>
+        <w:t> </w:t>
+      </w:r>
+    </w:p>
+    <w:p>
+      <w:pPr>
+        <w:spacing w:after="0" w:line="240" w:lineRule="auto"/>
         <w:jc w:val="center"/>
         <w:rPr>
           <w:rFonts w:ascii="Times New Roman" w:eastAsia="Times New Roman" w:hAnsi="Times New Roman" w:cs="Times New Roman"/>
+          <w:sz w:val="24"/>
+          <w:szCs w:val="24"/>
+        </w:rPr>
+      </w:pPr>
+      <w:r>
+        <w:rPr>
+          <w:rFonts w:ascii="Times New Roman" w:eastAsia="Times New Roman" w:hAnsi="Times New Roman" w:cs="Times New Roman"/>
           <w:b/>
-          <w:sz w:val="40"/>
-          <w:szCs w:val="40"/>
-        </w:rPr>
-      </w:pPr>
-      <w:r>
-        <w:rPr>
-          <w:rFonts w:ascii="Times New Roman" w:eastAsia="Times New Roman" w:hAnsi="Times New Roman" w:cs="Times New Roman"/>
-          <w:b/>
-          <w:sz w:val="40"/>
-          <w:szCs w:val="40"/>
-        </w:rPr>
-        <w:t>Звіт</w:t>
-      </w:r>
-    </w:p>
-    <w:p>
-      <w:pPr>
-        <w:spacing w:line="240" w:lineRule="auto"/>
-        <w:jc w:val="center"/>
-        <w:rPr>
-          <w:rFonts w:ascii="Times New Roman" w:eastAsia="Times New Roman" w:hAnsi="Times New Roman" w:cs="Times New Roman"/>
+          <w:bCs/>
+          <w:color w:val="000000"/>
           <w:sz w:val="28"/>
           <w:szCs w:val="28"/>
         </w:rPr>
-      </w:pPr>
-      <w:r>
-        <w:rPr>
-          <w:rFonts w:ascii="Times New Roman" w:eastAsia="Times New Roman" w:hAnsi="Times New Roman" w:cs="Times New Roman"/>
+        <w:t>про виконання лабораторних та практичних робіт блоку № 2</w:t>
+      </w:r>
+    </w:p>
+    <w:p>
+      <w:pPr>
+        <w:spacing w:after="0" w:line="240" w:lineRule="auto"/>
+        <w:jc w:val="center"/>
+        <w:rPr>
+          <w:rFonts w:ascii="Times New Roman" w:eastAsia="Times New Roman" w:hAnsi="Times New Roman" w:cs="Times New Roman"/>
+          <w:sz w:val="24"/>
+          <w:szCs w:val="24"/>
+        </w:rPr>
+      </w:pPr>
+      <w:r>
+        <w:rPr>
+          <w:rFonts w:ascii="Times New Roman" w:eastAsia="Times New Roman" w:hAnsi="Times New Roman" w:cs="Times New Roman"/>
+          <w:color w:val="000000"/>
           <w:sz w:val="28"/>
           <w:szCs w:val="28"/>
         </w:rPr>
-        <w:t xml:space="preserve">про виконання </w:t>
-      </w:r>
-    </w:p>
-    <w:p>
-      <w:pPr>
-        <w:tabs>
-          <w:tab w:val="center" w:pos="4819"/>
-          <w:tab w:val="left" w:pos="7468"/>
-        </w:tabs>
-        <w:spacing w:line="240" w:lineRule="auto"/>
+        <w:t>На тему:  «</w:t>
+      </w:r>
+      <w:r>
+        <w:rPr>
+          <w:rFonts w:ascii="Times New Roman" w:eastAsia="Times New Roman" w:hAnsi="Times New Roman" w:cs="Times New Roman"/>
+          <w:color w:val="000000"/>
+          <w:sz w:val="24"/>
+          <w:szCs w:val="24"/>
+        </w:rPr>
+        <w:t xml:space="preserve"> </w:t>
+      </w:r>
+      <w:r>
+        <w:rPr>
+          <w:rFonts w:ascii="Times New Roman" w:eastAsia="Times New Roman" w:hAnsi="Times New Roman" w:cs="Times New Roman"/>
+          <w:color w:val="000000"/>
+          <w:sz w:val="28"/>
+          <w:szCs w:val="28"/>
+        </w:rPr>
+        <w:t>Лінійні алгоритми. Розгалужені алгоритми. Умовні та логічні оператори. Системи числення. Змінні. Константи. Типи даних. Розмір Типів Даних (Двійкова система). Ввід вивід. Базові операції та вбудовані функції. Коментарі.»</w:t>
+      </w:r>
+    </w:p>
+    <w:p>
+      <w:pPr>
+        <w:spacing w:after="0" w:line="240" w:lineRule="auto"/>
+        <w:jc w:val="center"/>
+        <w:rPr>
+          <w:rFonts w:ascii="Times New Roman" w:eastAsia="Times New Roman" w:hAnsi="Times New Roman" w:cs="Times New Roman"/>
+          <w:sz w:val="24"/>
+          <w:szCs w:val="24"/>
+        </w:rPr>
+      </w:pPr>
+      <w:r>
         <w:rPr>
           <w:rFonts w:ascii="Times New Roman" w:eastAsia="Times New Roman" w:hAnsi="Times New Roman" w:cs="Times New Roman"/>
           <w:b/>
+          <w:bCs/>
+          <w:i/>
+          <w:iCs/>
+          <w:color w:val="000000"/>
+          <w:sz w:val="28"/>
+          <w:szCs w:val="28"/>
+        </w:rPr>
+        <w:t xml:space="preserve">з дисципліни: </w:t>
+      </w:r>
+      <w:r>
+        <w:rPr>
+          <w:rFonts w:ascii="Times New Roman" w:eastAsia="Times New Roman" w:hAnsi="Times New Roman" w:cs="Times New Roman"/>
+          <w:color w:val="000000"/>
+          <w:sz w:val="28"/>
+          <w:szCs w:val="28"/>
+        </w:rPr>
+        <w:t>«Мови та парадигми програмування»</w:t>
+      </w:r>
+    </w:p>
+    <w:p>
+      <w:pPr>
+        <w:spacing w:after="0" w:line="240" w:lineRule="auto"/>
+        <w:jc w:val="center"/>
+        <w:rPr>
+          <w:rFonts w:ascii="Times New Roman" w:eastAsia="Times New Roman" w:hAnsi="Times New Roman" w:cs="Times New Roman"/>
+          <w:sz w:val="24"/>
+          <w:szCs w:val="24"/>
+        </w:rPr>
+      </w:pPr>
+      <w:r>
+        <w:rPr>
+          <w:rFonts w:ascii="Times New Roman" w:eastAsia="Times New Roman" w:hAnsi="Times New Roman" w:cs="Times New Roman"/>
+          <w:color w:val="000000"/>
+          <w:sz w:val="28"/>
+          <w:szCs w:val="28"/>
+        </w:rPr>
+        <w:t>до:</w:t>
+      </w:r>
+    </w:p>
+    <w:p>
+      <w:pPr>
+        <w:spacing w:after="0" w:line="240" w:lineRule="auto"/>
+        <w:jc w:val="center"/>
+        <w:rPr>
+          <w:rFonts w:ascii="Times New Roman" w:eastAsia="Times New Roman" w:hAnsi="Times New Roman" w:cs="Times New Roman"/>
+          <w:sz w:val="24"/>
+          <w:szCs w:val="24"/>
+        </w:rPr>
+      </w:pPr>
+      <w:r>
+        <w:rPr>
+          <w:rFonts w:ascii="Times New Roman" w:eastAsia="Times New Roman" w:hAnsi="Times New Roman" w:cs="Times New Roman"/>
+          <w:color w:val="000000"/>
+          <w:sz w:val="28"/>
+          <w:szCs w:val="28"/>
+        </w:rPr>
+        <w:t>ВНС Лабораторної Роботи № 1 </w:t>
+      </w:r>
+    </w:p>
+    <w:p>
+      <w:pPr>
+        <w:spacing w:after="0" w:line="240" w:lineRule="auto"/>
+        <w:jc w:val="center"/>
+        <w:rPr>
+          <w:rFonts w:ascii="Times New Roman" w:eastAsia="Times New Roman" w:hAnsi="Times New Roman" w:cs="Times New Roman"/>
+          <w:sz w:val="24"/>
+          <w:szCs w:val="24"/>
+        </w:rPr>
+      </w:pPr>
+      <w:r>
+        <w:rPr>
+          <w:rFonts w:ascii="Times New Roman" w:eastAsia="Times New Roman" w:hAnsi="Times New Roman" w:cs="Times New Roman"/>
+          <w:color w:val="000000"/>
+          <w:sz w:val="28"/>
+          <w:szCs w:val="28"/>
+        </w:rPr>
+        <w:t>Алготестер Лабораторної Роботи № 1</w:t>
+      </w:r>
+    </w:p>
+    <w:p>
+      <w:pPr>
+        <w:spacing w:after="0" w:line="240" w:lineRule="auto"/>
+        <w:jc w:val="center"/>
+        <w:rPr>
+          <w:rFonts w:ascii="Times New Roman" w:eastAsia="Times New Roman" w:hAnsi="Times New Roman" w:cs="Times New Roman"/>
+          <w:sz w:val="24"/>
+          <w:szCs w:val="24"/>
+        </w:rPr>
+      </w:pPr>
+      <w:r>
+        <w:rPr>
+          <w:rFonts w:ascii="Times New Roman" w:eastAsia="Times New Roman" w:hAnsi="Times New Roman" w:cs="Times New Roman"/>
+          <w:color w:val="000000"/>
+          <w:sz w:val="28"/>
+          <w:szCs w:val="28"/>
+        </w:rPr>
+        <w:t>Практичних Робіт № 2</w:t>
+      </w:r>
+    </w:p>
+    <w:p>
+      <w:pPr>
+        <w:spacing w:after="240" w:line="240" w:lineRule="auto"/>
+        <w:rPr>
+          <w:rFonts w:ascii="Times New Roman" w:eastAsia="Times New Roman" w:hAnsi="Times New Roman" w:cs="Times New Roman"/>
+          <w:sz w:val="24"/>
+          <w:szCs w:val="24"/>
+        </w:rPr>
+      </w:pPr>
+      <w:r>
+        <w:rPr>
+          <w:rFonts w:ascii="Times New Roman" w:eastAsia="Times New Roman" w:hAnsi="Times New Roman" w:cs="Times New Roman"/>
+          <w:sz w:val="24"/>
+          <w:szCs w:val="24"/>
+        </w:rPr>
+        <w:br/>
+      </w:r>
+      <w:r>
+        <w:rPr>
+          <w:rFonts w:ascii="Times New Roman" w:eastAsia="Times New Roman" w:hAnsi="Times New Roman" w:cs="Times New Roman"/>
+          <w:sz w:val="24"/>
+          <w:szCs w:val="24"/>
+        </w:rPr>
+        <w:br/>
+      </w:r>
+      <w:r>
+        <w:rPr>
+          <w:rFonts w:ascii="Times New Roman" w:eastAsia="Times New Roman" w:hAnsi="Times New Roman" w:cs="Times New Roman"/>
+          <w:sz w:val="24"/>
+          <w:szCs w:val="24"/>
+        </w:rPr>
+        <w:br/>
+      </w:r>
+    </w:p>
+    <w:p>
+      <w:pPr>
+        <w:spacing w:after="0" w:line="240" w:lineRule="auto"/>
+        <w:jc w:val="right"/>
+        <w:rPr>
+          <w:rFonts w:ascii="Times New Roman" w:eastAsia="Times New Roman" w:hAnsi="Times New Roman" w:cs="Times New Roman"/>
+          <w:sz w:val="24"/>
+          <w:szCs w:val="24"/>
+        </w:rPr>
+      </w:pPr>
+      <w:r>
+        <w:rPr>
+          <w:rFonts w:ascii="Times New Roman" w:eastAsia="Times New Roman" w:hAnsi="Times New Roman" w:cs="Times New Roman"/>
+          <w:b/>
+          <w:bCs/>
+          <w:color w:val="000000"/>
+          <w:sz w:val="28"/>
+          <w:szCs w:val="28"/>
+        </w:rPr>
+        <w:t>Виконав:</w:t>
+      </w:r>
+    </w:p>
+    <w:p>
+      <w:pPr>
+        <w:spacing w:after="0" w:line="240" w:lineRule="auto"/>
+        <w:jc w:val="right"/>
+        <w:rPr>
+          <w:rFonts w:ascii="Times New Roman" w:eastAsia="Times New Roman" w:hAnsi="Times New Roman" w:cs="Times New Roman"/>
+          <w:sz w:val="24"/>
+          <w:szCs w:val="24"/>
+          <w:lang w:val="en-US"/>
+        </w:rPr>
+      </w:pPr>
+      <w:r>
+        <w:rPr>
+          <w:rFonts w:ascii="Times New Roman" w:eastAsia="Times New Roman" w:hAnsi="Times New Roman" w:cs="Times New Roman"/>
+          <w:b/>
+          <w:bCs/>
+          <w:i/>
+          <w:iCs/>
+          <w:color w:val="000000"/>
+          <w:sz w:val="28"/>
+          <w:szCs w:val="28"/>
+        </w:rPr>
+        <w:t> </w:t>
+      </w:r>
+      <w:r>
+        <w:rPr>
+          <w:rFonts w:ascii="Times New Roman" w:eastAsia="Times New Roman" w:hAnsi="Times New Roman" w:cs="Times New Roman"/>
+          <w:color w:val="000000"/>
+          <w:sz w:val="28"/>
+          <w:szCs w:val="28"/>
+        </w:rPr>
+        <w:t>Студент групи ШІ-</w:t>
+      </w:r>
+      <w:r>
+        <w:rPr>
+          <w:rFonts w:ascii="Times New Roman" w:eastAsia="Times New Roman" w:hAnsi="Times New Roman" w:cs="Times New Roman"/>
+          <w:color w:val="000000"/>
           <w:sz w:val="28"/>
           <w:szCs w:val="28"/>
           <w:lang w:val="en-US"/>
         </w:rPr>
-      </w:pPr>
-      <w:r>
-        <w:rPr>
-          <w:rFonts w:ascii="Times New Roman" w:eastAsia="Times New Roman" w:hAnsi="Times New Roman" w:cs="Times New Roman"/>
-          <w:b/>
-          <w:sz w:val="28"/>
-          <w:szCs w:val="28"/>
-        </w:rPr>
-        <w:tab/>
-        <w:t xml:space="preserve">Лабораторних та практичних робіт № </w:t>
-      </w:r>
-      <w:r>
-        <w:rPr>
-          <w:rFonts w:ascii="Times New Roman" w:eastAsia="Times New Roman" w:hAnsi="Times New Roman" w:cs="Times New Roman"/>
-          <w:b/>
-          <w:sz w:val="28"/>
-          <w:szCs w:val="28"/>
-          <w:lang w:val="en-US"/>
-        </w:rPr>
-        <w:t>2</w:t>
-      </w:r>
-    </w:p>
-    <w:p>
-      <w:pPr>
-        <w:spacing w:line="240" w:lineRule="auto"/>
-        <w:jc w:val="center"/>
-        <w:rPr>
-          <w:rFonts w:ascii="Times New Roman" w:eastAsia="Times New Roman" w:hAnsi="Times New Roman" w:cs="Times New Roman"/>
-          <w:sz w:val="28"/>
-          <w:szCs w:val="28"/>
-        </w:rPr>
-      </w:pPr>
-      <w:r>
-        <w:rPr>
-          <w:rFonts w:ascii="Times New Roman" w:eastAsia="Times New Roman" w:hAnsi="Times New Roman" w:cs="Times New Roman"/>
-          <w:b/>
-          <w:i/>
-          <w:sz w:val="28"/>
-          <w:szCs w:val="28"/>
-        </w:rPr>
-        <w:t xml:space="preserve">з дисципліни: </w:t>
-      </w:r>
-      <w:r>
-        <w:rPr>
-          <w:rFonts w:ascii="Times New Roman" w:eastAsia="Times New Roman" w:hAnsi="Times New Roman" w:cs="Times New Roman"/>
-          <w:sz w:val="28"/>
-          <w:szCs w:val="28"/>
-        </w:rPr>
-        <w:t>«Мови та парадигми програмування»</w:t>
-      </w:r>
-    </w:p>
-    <w:p>
-      <w:pPr>
-        <w:spacing w:line="240" w:lineRule="auto"/>
-        <w:jc w:val="center"/>
-        <w:rPr>
-          <w:rFonts w:ascii="Times New Roman" w:eastAsia="Times New Roman" w:hAnsi="Times New Roman" w:cs="Times New Roman"/>
-          <w:sz w:val="28"/>
-          <w:szCs w:val="28"/>
-        </w:rPr>
-      </w:pPr>
-      <w:r>
-        <w:rPr>
-          <w:rFonts w:ascii="Times New Roman" w:eastAsia="Times New Roman" w:hAnsi="Times New Roman" w:cs="Times New Roman"/>
-          <w:b/>
-          <w:i/>
-          <w:sz w:val="28"/>
-          <w:szCs w:val="28"/>
-        </w:rPr>
-        <w:t>з розділу</w:t>
-      </w:r>
-      <w:r>
-        <w:rPr>
-          <w:rFonts w:ascii="Times New Roman" w:eastAsia="Times New Roman" w:hAnsi="Times New Roman" w:cs="Times New Roman"/>
-          <w:sz w:val="28"/>
-          <w:szCs w:val="28"/>
-        </w:rPr>
-        <w:t>:  «________</w:t>
-      </w:r>
-      <w:r>
-        <w:rPr>
-          <w:rFonts w:ascii="Times New Roman" w:eastAsia="Times New Roman" w:hAnsi="Times New Roman" w:cs="Times New Roman"/>
-          <w:sz w:val="28"/>
-          <w:szCs w:val="28"/>
-        </w:rPr>
-        <w:t>Лінійні та розгалужені алгоритми. Умовні оператори. Константи, змінні</w:t>
-      </w:r>
-      <w:r>
-        <w:rPr>
-          <w:rFonts w:ascii="Times New Roman" w:eastAsia="Times New Roman" w:hAnsi="Times New Roman" w:cs="Times New Roman"/>
-          <w:sz w:val="28"/>
-          <w:szCs w:val="28"/>
-        </w:rPr>
-        <w:t>__________»</w:t>
-      </w:r>
-    </w:p>
-    <w:p>
-      <w:pPr>
-        <w:spacing w:line="240" w:lineRule="auto"/>
-        <w:jc w:val="center"/>
-        <w:rPr>
-          <w:rFonts w:ascii="Times New Roman" w:eastAsia="Times New Roman" w:hAnsi="Times New Roman" w:cs="Times New Roman"/>
-          <w:b/>
-          <w:smallCaps/>
-          <w:sz w:val="28"/>
-          <w:szCs w:val="28"/>
-        </w:rPr>
-      </w:pPr>
-    </w:p>
-    <w:p>
-      <w:pPr>
-        <w:spacing w:line="360" w:lineRule="auto"/>
-        <w:rPr>
-          <w:rFonts w:ascii="Times New Roman" w:eastAsia="Times New Roman" w:hAnsi="Times New Roman" w:cs="Times New Roman"/>
-          <w:sz w:val="28"/>
-          <w:szCs w:val="28"/>
-        </w:rPr>
-      </w:pPr>
-    </w:p>
-    <w:p>
-      <w:pPr>
-        <w:spacing w:line="240" w:lineRule="auto"/>
+        <w:t>13</w:t>
+      </w:r>
+    </w:p>
+    <w:p>
+      <w:pPr>
+        <w:spacing w:after="0" w:line="240" w:lineRule="auto"/>
         <w:jc w:val="right"/>
         <w:rPr>
           <w:rFonts w:ascii="Times New Roman" w:eastAsia="Times New Roman" w:hAnsi="Times New Roman" w:cs="Times New Roman"/>
-          <w:b/>
-          <w:i/>
-          <w:sz w:val="28"/>
-          <w:szCs w:val="28"/>
-        </w:rPr>
-      </w:pPr>
-      <w:r>
-        <w:rPr>
-          <w:rFonts w:ascii="Times New Roman" w:eastAsia="Times New Roman" w:hAnsi="Times New Roman" w:cs="Times New Roman"/>
-          <w:b/>
-          <w:i/>
-          <w:sz w:val="28"/>
-          <w:szCs w:val="28"/>
-        </w:rPr>
-        <w:t>Виконав:</w:t>
-      </w:r>
-    </w:p>
-    <w:p>
-      <w:pPr>
-        <w:spacing w:line="240" w:lineRule="auto"/>
-        <w:jc w:val="right"/>
-        <w:rPr>
-          <w:rFonts w:ascii="Times New Roman" w:eastAsia="Times New Roman" w:hAnsi="Times New Roman" w:cs="Times New Roman"/>
-          <w:b/>
-          <w:i/>
-          <w:sz w:val="28"/>
-          <w:szCs w:val="28"/>
-        </w:rPr>
-      </w:pPr>
-      <w:r>
-        <w:rPr>
-          <w:rFonts w:ascii="Times New Roman" w:eastAsia="Times New Roman" w:hAnsi="Times New Roman" w:cs="Times New Roman"/>
-          <w:b/>
-          <w:i/>
-          <w:sz w:val="28"/>
-          <w:szCs w:val="28"/>
-        </w:rPr>
-        <w:t xml:space="preserve"> </w:t>
-      </w:r>
-      <w:r>
-        <w:rPr>
-          <w:rFonts w:ascii="Times New Roman" w:eastAsia="Times New Roman" w:hAnsi="Times New Roman" w:cs="Times New Roman"/>
-          <w:sz w:val="28"/>
-          <w:szCs w:val="28"/>
-        </w:rPr>
-        <w:t xml:space="preserve">студент групи </w:t>
-      </w:r>
-      <w:r>
-        <w:rPr>
-          <w:rFonts w:ascii="Times New Roman" w:eastAsia="Times New Roman" w:hAnsi="Times New Roman" w:cs="Times New Roman"/>
-          <w:sz w:val="28"/>
-          <w:szCs w:val="28"/>
-        </w:rPr>
-        <w:t>ШІ-13</w:t>
-      </w:r>
-    </w:p>
-    <w:p>
-      <w:pPr>
-        <w:spacing w:line="240" w:lineRule="auto"/>
-        <w:jc w:val="right"/>
-        <w:rPr>
-          <w:rFonts w:ascii="Times New Roman" w:eastAsia="Times New Roman" w:hAnsi="Times New Roman" w:cs="Times New Roman"/>
-          <w:sz w:val="28"/>
-          <w:szCs w:val="28"/>
-        </w:rPr>
-      </w:pPr>
-      <w:r>
-        <w:rPr>
-          <w:rFonts w:ascii="Times New Roman" w:eastAsia="Times New Roman" w:hAnsi="Times New Roman" w:cs="Times New Roman"/>
+          <w:sz w:val="24"/>
+          <w:szCs w:val="24"/>
+        </w:rPr>
+      </w:pPr>
+      <w:r>
+        <w:rPr>
+          <w:rFonts w:ascii="Times New Roman" w:eastAsia="Times New Roman" w:hAnsi="Times New Roman" w:cs="Times New Roman"/>
+          <w:color w:val="000000"/>
           <w:sz w:val="28"/>
           <w:szCs w:val="28"/>
         </w:rPr>
@@ -1529,7 +1646,6 @@
         </w:rPr>
         <w:t xml:space="preserve">Створено код для розвязання </w:t>
       </w:r>
-      <w:proofErr w:type="spellStart"/>
       <w:r>
         <w:rPr>
           <w:rFonts w:ascii="Times New Roman" w:eastAsia="Times New Roman" w:hAnsi="Times New Roman" w:cs="Times New Roman"/>
@@ -1538,18 +1654,7 @@
           <w:szCs w:val="24"/>
           <w:lang w:val="en-GB"/>
         </w:rPr>
-        <w:t>Vns</w:t>
-      </w:r>
-      <w:proofErr w:type="spellEnd"/>
-      <w:r>
-        <w:rPr>
-          <w:rFonts w:ascii="Times New Roman" w:eastAsia="Times New Roman" w:hAnsi="Times New Roman" w:cs="Times New Roman"/>
-          <w:color w:val="000000"/>
-          <w:sz w:val="24"/>
-          <w:szCs w:val="24"/>
-          <w:lang w:val="en-GB"/>
-        </w:rPr>
-        <w:t xml:space="preserve"> Lab 1 Task 1</w:t>
+        <w:t>Vns Lab 1 Task 1</w:t>
       </w:r>
     </w:p>
     <w:p>
@@ -1816,7 +1921,6 @@
         </w:rPr>
         <w:t xml:space="preserve">Створено код для розвязання </w:t>
       </w:r>
-      <w:proofErr w:type="spellStart"/>
       <w:r>
         <w:rPr>
           <w:rFonts w:ascii="Times New Roman" w:eastAsia="Times New Roman" w:hAnsi="Times New Roman" w:cs="Times New Roman"/>
@@ -1825,18 +1929,7 @@
           <w:szCs w:val="24"/>
           <w:lang w:val="en-GB"/>
         </w:rPr>
-        <w:t>Vns</w:t>
-      </w:r>
-      <w:proofErr w:type="spellEnd"/>
-      <w:r>
-        <w:rPr>
-          <w:rFonts w:ascii="Times New Roman" w:eastAsia="Times New Roman" w:hAnsi="Times New Roman" w:cs="Times New Roman"/>
-          <w:color w:val="000000"/>
-          <w:sz w:val="24"/>
-          <w:szCs w:val="24"/>
-          <w:lang w:val="en-GB"/>
-        </w:rPr>
-        <w:t xml:space="preserve"> Lab 1 Task 2</w:t>
+        <w:t>Vns Lab 1 Task 2</w:t>
       </w:r>
     </w:p>
     <w:p>
@@ -2222,7 +2315,6 @@
         </w:rPr>
         <w:t xml:space="preserve">Створено код для розвязання </w:t>
       </w:r>
-      <w:proofErr w:type="spellStart"/>
       <w:r>
         <w:rPr>
           <w:rFonts w:ascii="Times New Roman" w:eastAsia="Times New Roman" w:hAnsi="Times New Roman" w:cs="Times New Roman"/>
@@ -2231,18 +2323,7 @@
           <w:szCs w:val="24"/>
           <w:lang w:val="en-GB"/>
         </w:rPr>
-        <w:t>Algotester</w:t>
-      </w:r>
-      <w:proofErr w:type="spellEnd"/>
-      <w:r>
-        <w:rPr>
-          <w:rFonts w:ascii="Times New Roman" w:eastAsia="Times New Roman" w:hAnsi="Times New Roman" w:cs="Times New Roman"/>
-          <w:color w:val="000000"/>
-          <w:sz w:val="24"/>
-          <w:szCs w:val="24"/>
-          <w:lang w:val="en-GB"/>
-        </w:rPr>
-        <w:t xml:space="preserve"> Lab 1 Task 2</w:t>
+        <w:t>Algotester Lab 1 Task 2</w:t>
       </w:r>
     </w:p>
     <w:p>
@@ -2526,29 +2607,7 @@
           <w:szCs w:val="24"/>
           <w:lang w:val="en-US"/>
         </w:rPr>
-        <w:t xml:space="preserve"> Class </w:t>
-      </w:r>
-      <w:proofErr w:type="spellStart"/>
-      <w:r>
-        <w:rPr>
-          <w:rFonts w:ascii="Times New Roman" w:eastAsia="Times New Roman" w:hAnsi="Times New Roman" w:cs="Times New Roman"/>
-          <w:color w:val="000000"/>
-          <w:sz w:val="24"/>
-          <w:szCs w:val="24"/>
-          <w:lang w:val="en-US"/>
-        </w:rPr>
-        <w:t>Practise</w:t>
-      </w:r>
-      <w:proofErr w:type="spellEnd"/>
-      <w:r>
-        <w:rPr>
-          <w:rFonts w:ascii="Times New Roman" w:eastAsia="Times New Roman" w:hAnsi="Times New Roman" w:cs="Times New Roman"/>
-          <w:color w:val="000000"/>
-          <w:sz w:val="24"/>
-          <w:szCs w:val="24"/>
-          <w:lang w:val="en-US"/>
-        </w:rPr>
-        <w:t xml:space="preserve"> task</w:t>
+        <w:t xml:space="preserve"> Class Practise task</w:t>
       </w:r>
     </w:p>
     <w:p>
@@ -2824,7 +2883,6 @@
         </w:rPr>
         <w:t xml:space="preserve">Створено код для розвязання </w:t>
       </w:r>
-      <w:proofErr w:type="spellStart"/>
       <w:r>
         <w:rPr>
           <w:rFonts w:ascii="Times New Roman" w:eastAsia="Times New Roman" w:hAnsi="Times New Roman" w:cs="Times New Roman"/>
@@ -2833,18 +2891,7 @@
           <w:szCs w:val="24"/>
           <w:lang w:val="en-GB"/>
         </w:rPr>
-        <w:t>Self Practise</w:t>
-      </w:r>
-      <w:proofErr w:type="spellEnd"/>
-      <w:r>
-        <w:rPr>
-          <w:rFonts w:ascii="Times New Roman" w:eastAsia="Times New Roman" w:hAnsi="Times New Roman" w:cs="Times New Roman"/>
-          <w:color w:val="000000"/>
-          <w:sz w:val="24"/>
-          <w:szCs w:val="24"/>
-          <w:lang w:val="en-GB"/>
-        </w:rPr>
-        <w:t xml:space="preserve"> Task</w:t>
+        <w:t>Self Practise Task</w:t>
       </w:r>
     </w:p>
     <w:p>
@@ -22744,6 +22791,11 @@
       <w:bCs/>
     </w:rPr>
   </w:style>
+  <w:style w:type="character" w:customStyle="1" w:styleId="apple-tab-span">
+    <w:name w:val="apple-tab-span"/>
+    <w:basedOn w:val="DefaultParagraphFont"/>
+    <w:rsid w:val="00FB0083"/>
+  </w:style>
 </w:styles>
 </file>
 
